--- a/.NET Unboxed - OmniSharp liberating C# from Visual Studio.docx
+++ b/.NET Unboxed - OmniSharp liberating C# from Visual Studio.docx
@@ -15,7 +15,6 @@
           <w:szCs w:val="48"/>
         </w:rPr>
       </w:pPr>
-      <w:proofErr w:type="spellStart"/>
       <w:r>
         <w:rPr>
           <w:rFonts w:ascii="Arial" w:eastAsia="Times New Roman" w:hAnsi="Arial" w:cs="Arial"/>
@@ -26,20 +25,7 @@
           <w:sz w:val="46"/>
           <w:szCs w:val="46"/>
         </w:rPr>
-        <w:t>OmniSharp</w:t>
-      </w:r>
-      <w:proofErr w:type="spellEnd"/>
-      <w:r>
-        <w:rPr>
-          <w:rFonts w:ascii="Arial" w:eastAsia="Times New Roman" w:hAnsi="Arial" w:cs="Arial"/>
-          <w:b/>
-          <w:bCs/>
-          <w:color w:val="000000"/>
-          <w:kern w:val="36"/>
-          <w:sz w:val="46"/>
-          <w:szCs w:val="46"/>
-        </w:rPr>
-        <w:t>: Liberating C# from Visual Studio</w:t>
+        <w:t>OmniSharp: Liberating C# from Visual Studio</w:t>
       </w:r>
     </w:p>
     <w:p>
@@ -83,71 +69,7 @@
           <w:rFonts w:ascii="Arial" w:eastAsia="Times New Roman" w:hAnsi="Arial" w:cs="Arial"/>
           <w:color w:val="000000"/>
         </w:rPr>
-        <w:t xml:space="preserve">Still for .NET the editor of choice is Visual Studio.  At times Visual Studio can feel like a </w:t>
-      </w:r>
-      <w:proofErr w:type="spellStart"/>
-      <w:r>
-        <w:rPr>
-          <w:rFonts w:ascii="Arial" w:eastAsia="Times New Roman" w:hAnsi="Arial" w:cs="Arial"/>
-          <w:color w:val="000000"/>
-        </w:rPr>
-        <w:t>swiss</w:t>
-      </w:r>
-      <w:proofErr w:type="spellEnd"/>
-      <w:r>
-        <w:rPr>
-          <w:rFonts w:ascii="Arial" w:eastAsia="Times New Roman" w:hAnsi="Arial" w:cs="Arial"/>
-          <w:color w:val="000000"/>
-        </w:rPr>
-        <w:t xml:space="preserve"> army knife, when all you really need is a </w:t>
-      </w:r>
-      <w:proofErr w:type="gramStart"/>
-      <w:r>
-        <w:rPr>
-          <w:rFonts w:ascii="Arial" w:eastAsia="Times New Roman" w:hAnsi="Arial" w:cs="Arial"/>
-          <w:color w:val="000000"/>
-        </w:rPr>
-        <w:t>spork</w:t>
-      </w:r>
-      <w:proofErr w:type="gramEnd"/>
-      <w:r>
-        <w:rPr>
-          <w:rFonts w:ascii="Arial" w:eastAsia="Times New Roman" w:hAnsi="Arial" w:cs="Arial"/>
-          <w:color w:val="000000"/>
-        </w:rPr>
-        <w:t>.  </w:t>
-      </w:r>
-      <w:proofErr w:type="spellStart"/>
-      <w:r>
-        <w:rPr>
-          <w:rFonts w:ascii="Arial" w:eastAsia="Times New Roman" w:hAnsi="Arial" w:cs="Arial"/>
-          <w:color w:val="000000"/>
-        </w:rPr>
-        <w:t>OmniSharp</w:t>
-      </w:r>
-      <w:proofErr w:type="spellEnd"/>
-      <w:r>
-        <w:rPr>
-          <w:rFonts w:ascii="Arial" w:eastAsia="Times New Roman" w:hAnsi="Arial" w:cs="Arial"/>
-          <w:color w:val="000000"/>
-        </w:rPr>
-        <w:t xml:space="preserve"> allows developers to use their editor of choice, and turn it into a full featured IDE.  In this talk I’m going to show you some of these editors and technology behind them.  Come learn about </w:t>
-      </w:r>
-      <w:proofErr w:type="spellStart"/>
-      <w:r>
-        <w:rPr>
-          <w:rFonts w:ascii="Arial" w:eastAsia="Times New Roman" w:hAnsi="Arial" w:cs="Arial"/>
-          <w:color w:val="000000"/>
-        </w:rPr>
-        <w:t>OmniSharp</w:t>
-      </w:r>
-      <w:proofErr w:type="spellEnd"/>
-      <w:r>
-        <w:rPr>
-          <w:rFonts w:ascii="Arial" w:eastAsia="Times New Roman" w:hAnsi="Arial" w:cs="Arial"/>
-          <w:color w:val="000000"/>
-        </w:rPr>
-        <w:t>, the cross-platform “IDE in a box”.  </w:t>
+        <w:t>Still for .NET the editor of choice is Visual Studio.  At times Visual Studio can feel like a swiss army knife, when all you really need is a spork.  OmniSharp allows developers to use their editor of choice, and turn it into a full featured IDE.  In this talk I’m going to show you some of these editors and technology behind them.  Come learn about OmniSharp, the cross-platform “IDE in a box”.  </w:t>
       </w:r>
     </w:p>
     <w:p>
@@ -162,11 +84,9 @@
     </w:p>
     <w:p/>
     <w:p>
-      <w:proofErr w:type="spellStart"/>
       <w:r>
         <w:t>OmniSharp</w:t>
       </w:r>
-      <w:proofErr w:type="spellEnd"/>
     </w:p>
     <w:p>
       <w:pPr>
@@ -208,60 +128,12 @@
       <w:pPr>
         <w:pStyle w:val="ListParagraph"/>
         <w:numPr>
-          <w:ilvl w:val="0"/>
-          <w:numId w:val="1"/>
-        </w:numPr>
-      </w:pPr>
-      <w:r>
-        <w:t>How is it powered?</w:t>
-      </w:r>
-    </w:p>
-    <w:p>
-      <w:pPr>
-        <w:pStyle w:val="ListParagraph"/>
-        <w:numPr>
-          <w:ilvl w:val="0"/>
-          <w:numId w:val="1"/>
-        </w:numPr>
-      </w:pPr>
-      <w:r>
-        <w:t>What can I do with it?</w:t>
-      </w:r>
-    </w:p>
-    <w:p>
-      <w:pPr>
-        <w:pStyle w:val="ListParagraph"/>
-        <w:numPr>
-          <w:ilvl w:val="0"/>
-          <w:numId w:val="1"/>
-        </w:numPr>
-      </w:pPr>
-      <w:r>
-        <w:t>Where can I got to get it?</w:t>
-      </w:r>
-    </w:p>
-    <w:p>
-      <w:pPr>
-        <w:pStyle w:val="ListParagraph"/>
-        <w:numPr>
-          <w:ilvl w:val="0"/>
-          <w:numId w:val="1"/>
-        </w:numPr>
-      </w:pPr>
-      <w:r>
-        <w:t>Demos</w:t>
-      </w:r>
-    </w:p>
-    <w:p>
-      <w:pPr>
-        <w:pStyle w:val="ListParagraph"/>
-        <w:numPr>
           <w:ilvl w:val="1"/>
           <w:numId w:val="1"/>
         </w:numPr>
       </w:pPr>
       <w:r>
-        <w:t>Rename</w:t>
+        <w:t>Roslyn</w:t>
       </w:r>
     </w:p>
     <w:p>
@@ -272,85 +144,164 @@
           <w:numId w:val="1"/>
         </w:numPr>
       </w:pPr>
-      <w:proofErr w:type="spellStart"/>
-      <w:r>
-        <w:t>Goto</w:t>
-      </w:r>
-      <w:proofErr w:type="spellEnd"/>
-      <w:r>
-        <w:t xml:space="preserve"> Definition</w:t>
-      </w:r>
-    </w:p>
-    <w:p>
-      <w:pPr>
-        <w:pStyle w:val="ListParagraph"/>
-        <w:numPr>
-          <w:ilvl w:val="1"/>
-          <w:numId w:val="1"/>
-        </w:numPr>
-      </w:pPr>
-      <w:r>
-        <w:t>External References</w:t>
-      </w:r>
-    </w:p>
-    <w:p>
-      <w:pPr>
-        <w:pStyle w:val="ListParagraph"/>
-        <w:numPr>
-          <w:ilvl w:val="1"/>
-          <w:numId w:val="1"/>
-        </w:numPr>
-      </w:pPr>
-      <w:r>
-        <w:t>Metadata View</w:t>
-      </w:r>
-    </w:p>
-    <w:p>
-      <w:pPr>
-        <w:pStyle w:val="ListParagraph"/>
-        <w:numPr>
-          <w:ilvl w:val="1"/>
-          <w:numId w:val="1"/>
-        </w:numPr>
-      </w:pPr>
-      <w:r>
-        <w:t>Navigate Up / Navigate Down</w:t>
-      </w:r>
-    </w:p>
-    <w:p>
-      <w:pPr>
-        <w:pStyle w:val="ListParagraph"/>
-        <w:numPr>
-          <w:ilvl w:val="1"/>
-          <w:numId w:val="1"/>
-        </w:numPr>
-      </w:pPr>
-      <w:r>
-        <w:t>Find Symbols</w:t>
-      </w:r>
-    </w:p>
-    <w:p>
-      <w:pPr>
-        <w:pStyle w:val="ListParagraph"/>
-        <w:numPr>
-          <w:ilvl w:val="1"/>
-          <w:numId w:val="1"/>
-        </w:numPr>
-      </w:pPr>
-      <w:r>
-        <w:t>Highlighting</w:t>
-      </w:r>
-    </w:p>
-    <w:p>
-      <w:pPr>
-        <w:pStyle w:val="ListParagraph"/>
-        <w:numPr>
-          <w:ilvl w:val="1"/>
-          <w:numId w:val="1"/>
-        </w:numPr>
-      </w:pPr>
+      <w:r>
+        <w:t>C# Services in a box</w:t>
+      </w:r>
       <w:bookmarkStart w:id="0" w:name="_GoBack"/>
       <w:bookmarkEnd w:id="0"/>
+    </w:p>
+    <w:p>
+      <w:pPr>
+        <w:pStyle w:val="ListParagraph"/>
+        <w:numPr>
+          <w:ilvl w:val="0"/>
+          <w:numId w:val="1"/>
+        </w:numPr>
+      </w:pPr>
+      <w:r>
+        <w:t>How is it powered?</w:t>
+      </w:r>
+    </w:p>
+    <w:p>
+      <w:pPr>
+        <w:pStyle w:val="ListParagraph"/>
+        <w:numPr>
+          <w:ilvl w:val="1"/>
+          <w:numId w:val="1"/>
+        </w:numPr>
+      </w:pPr>
+      <w:r>
+        <w:t>HTTP</w:t>
+      </w:r>
+    </w:p>
+    <w:p>
+      <w:pPr>
+        <w:pStyle w:val="ListParagraph"/>
+        <w:numPr>
+          <w:ilvl w:val="0"/>
+          <w:numId w:val="1"/>
+        </w:numPr>
+      </w:pPr>
+      <w:r>
+        <w:t>What can I do with it?</w:t>
+      </w:r>
+    </w:p>
+    <w:p>
+      <w:pPr>
+        <w:pStyle w:val="ListParagraph"/>
+        <w:numPr>
+          <w:ilvl w:val="0"/>
+          <w:numId w:val="1"/>
+        </w:numPr>
+      </w:pPr>
+      <w:r>
+        <w:t>Where can I got to get it?</w:t>
+      </w:r>
+    </w:p>
+    <w:p>
+      <w:pPr>
+        <w:pStyle w:val="ListParagraph"/>
+        <w:numPr>
+          <w:ilvl w:val="0"/>
+          <w:numId w:val="1"/>
+        </w:numPr>
+      </w:pPr>
+      <w:r>
+        <w:t>Demos</w:t>
+      </w:r>
+    </w:p>
+    <w:p>
+      <w:pPr>
+        <w:pStyle w:val="ListParagraph"/>
+        <w:numPr>
+          <w:ilvl w:val="1"/>
+          <w:numId w:val="1"/>
+        </w:numPr>
+      </w:pPr>
+      <w:r>
+        <w:t>Rename</w:t>
+      </w:r>
+    </w:p>
+    <w:p>
+      <w:pPr>
+        <w:pStyle w:val="ListParagraph"/>
+        <w:numPr>
+          <w:ilvl w:val="1"/>
+          <w:numId w:val="1"/>
+        </w:numPr>
+      </w:pPr>
+      <w:r>
+        <w:t>Goto Definition</w:t>
+      </w:r>
+    </w:p>
+    <w:p>
+      <w:pPr>
+        <w:pStyle w:val="ListParagraph"/>
+        <w:numPr>
+          <w:ilvl w:val="1"/>
+          <w:numId w:val="1"/>
+        </w:numPr>
+      </w:pPr>
+      <w:r>
+        <w:t>External References</w:t>
+      </w:r>
+    </w:p>
+    <w:p>
+      <w:pPr>
+        <w:pStyle w:val="ListParagraph"/>
+        <w:numPr>
+          <w:ilvl w:val="1"/>
+          <w:numId w:val="1"/>
+        </w:numPr>
+      </w:pPr>
+      <w:r>
+        <w:t>Metadata View</w:t>
+      </w:r>
+    </w:p>
+    <w:p>
+      <w:pPr>
+        <w:pStyle w:val="ListParagraph"/>
+        <w:numPr>
+          <w:ilvl w:val="1"/>
+          <w:numId w:val="1"/>
+        </w:numPr>
+      </w:pPr>
+      <w:r>
+        <w:t>Navigate Up / Navigate Down</w:t>
+      </w:r>
+    </w:p>
+    <w:p>
+      <w:pPr>
+        <w:pStyle w:val="ListParagraph"/>
+        <w:numPr>
+          <w:ilvl w:val="1"/>
+          <w:numId w:val="1"/>
+        </w:numPr>
+      </w:pPr>
+      <w:r>
+        <w:t>Find Symbols</w:t>
+      </w:r>
+    </w:p>
+    <w:p>
+      <w:pPr>
+        <w:pStyle w:val="ListParagraph"/>
+        <w:numPr>
+          <w:ilvl w:val="1"/>
+          <w:numId w:val="1"/>
+        </w:numPr>
+      </w:pPr>
+      <w:r>
+        <w:t>Highlighting</w:t>
+      </w:r>
+    </w:p>
+    <w:p>
+      <w:pPr>
+        <w:pStyle w:val="ListParagraph"/>
+        <w:numPr>
+          <w:ilvl w:val="0"/>
+          <w:numId w:val="1"/>
+        </w:numPr>
+      </w:pPr>
     </w:p>
     <w:sectPr>
       <w:pgSz w:w="12240" w:h="15840"/>
